--- a/Содержание_рамка.docx
+++ b/Содержание_рамка.docx
@@ -106,14 +106,7 @@
                 <w:sz w:val="28"/>
                 <w:szCs w:val="28"/>
               </w:rPr>
-              <w:t>……………</w:t>
-            </w:r>
-            <w:r>
-              <w:rPr>
-                <w:sz w:val="28"/>
-                <w:szCs w:val="28"/>
-              </w:rPr>
-              <w:t>…</w:t>
+              <w:t>………………</w:t>
             </w:r>
             <w:proofErr w:type="gramStart"/>
             <w:r>
@@ -191,14 +184,7 @@
                 <w:sz w:val="28"/>
                 <w:szCs w:val="28"/>
               </w:rPr>
-              <w:t>……</w:t>
-            </w:r>
-            <w:r>
-              <w:rPr>
-                <w:sz w:val="28"/>
-                <w:szCs w:val="28"/>
-              </w:rPr>
-              <w:t>……</w:t>
+              <w:t>…………</w:t>
             </w:r>
             <w:proofErr w:type="gramStart"/>
             <w:r>
@@ -297,14 +283,7 @@
                 <w:sz w:val="28"/>
                 <w:szCs w:val="28"/>
               </w:rPr>
-              <w:t>..........................</w:t>
-            </w:r>
-            <w:r>
-              <w:rPr>
-                <w:sz w:val="28"/>
-                <w:szCs w:val="28"/>
-              </w:rPr>
-              <w:t>.........</w:t>
+              <w:t>...................................</w:t>
             </w:r>
           </w:p>
         </w:tc>
@@ -372,14 +351,7 @@
                 <w:sz w:val="28"/>
                 <w:szCs w:val="28"/>
               </w:rPr>
-              <w:t>…………</w:t>
-            </w:r>
-            <w:r>
-              <w:rPr>
-                <w:sz w:val="28"/>
-                <w:szCs w:val="28"/>
-              </w:rPr>
-              <w:t>…………...</w:t>
+              <w:t>……………………...</w:t>
             </w:r>
           </w:p>
         </w:tc>
@@ -447,14 +419,7 @@
                 <w:sz w:val="28"/>
                 <w:szCs w:val="28"/>
               </w:rPr>
-              <w:t>…………….......</w:t>
-            </w:r>
-            <w:r>
-              <w:rPr>
-                <w:sz w:val="28"/>
-                <w:szCs w:val="28"/>
-              </w:rPr>
-              <w:t>.........</w:t>
+              <w:t>……………................</w:t>
             </w:r>
           </w:p>
         </w:tc>
@@ -552,14 +517,7 @@
                 <w:sz w:val="28"/>
                 <w:szCs w:val="28"/>
               </w:rPr>
-              <w:t>………………......</w:t>
-            </w:r>
-            <w:r>
-              <w:rPr>
-                <w:sz w:val="28"/>
-                <w:szCs w:val="28"/>
-              </w:rPr>
-              <w:t>........</w:t>
+              <w:t>………………..............</w:t>
             </w:r>
           </w:p>
         </w:tc>
@@ -627,14 +585,7 @@
                 <w:sz w:val="28"/>
                 <w:szCs w:val="28"/>
               </w:rPr>
-              <w:t>……………......</w:t>
-            </w:r>
-            <w:r>
-              <w:rPr>
-                <w:sz w:val="28"/>
-                <w:szCs w:val="28"/>
-              </w:rPr>
-              <w:t>........</w:t>
+              <w:t>……………..............</w:t>
             </w:r>
           </w:p>
         </w:tc>
@@ -802,14 +753,7 @@
                 <w:sz w:val="28"/>
                 <w:szCs w:val="28"/>
               </w:rPr>
-              <w:t>.....</w:t>
-            </w:r>
-            <w:r>
-              <w:rPr>
-                <w:sz w:val="28"/>
-                <w:szCs w:val="28"/>
-              </w:rPr>
-              <w:t>.........................................</w:t>
+              <w:t>..............................................</w:t>
             </w:r>
           </w:p>
         </w:tc>
@@ -914,14 +858,7 @@
                 <w:sz w:val="28"/>
                 <w:szCs w:val="28"/>
               </w:rPr>
-              <w:t>....................................................</w:t>
-            </w:r>
-            <w:r>
-              <w:rPr>
-                <w:sz w:val="28"/>
-                <w:szCs w:val="28"/>
-              </w:rPr>
-              <w:t>..........</w:t>
+              <w:t>..............................................................</w:t>
             </w:r>
           </w:p>
         </w:tc>
@@ -1026,14 +963,7 @@
                 <w:sz w:val="28"/>
                 <w:szCs w:val="28"/>
               </w:rPr>
-              <w:t>........................</w:t>
-            </w:r>
-            <w:r>
-              <w:rPr>
-                <w:sz w:val="28"/>
-                <w:szCs w:val="28"/>
-              </w:rPr>
-              <w:t>............</w:t>
+              <w:t>....................................</w:t>
             </w:r>
           </w:p>
         </w:tc>
@@ -1108,14 +1038,7 @@
                 <w:sz w:val="28"/>
                 <w:szCs w:val="28"/>
               </w:rPr>
-              <w:t>……………………</w:t>
-            </w:r>
-            <w:r>
-              <w:rPr>
-                <w:sz w:val="28"/>
-                <w:szCs w:val="28"/>
-              </w:rPr>
-              <w:t>……...</w:t>
+              <w:t>…………………………...</w:t>
             </w:r>
           </w:p>
         </w:tc>
@@ -1190,14 +1113,7 @@
                 <w:sz w:val="28"/>
                 <w:szCs w:val="28"/>
               </w:rPr>
-              <w:t>………................................................................</w:t>
-            </w:r>
-            <w:r>
-              <w:rPr>
-                <w:sz w:val="28"/>
-                <w:szCs w:val="28"/>
-              </w:rPr>
-              <w:t>.........</w:t>
+              <w:t>……….........................................................................</w:t>
             </w:r>
           </w:p>
         </w:tc>
@@ -1258,14 +1174,7 @@
                 <w:sz w:val="28"/>
                 <w:szCs w:val="28"/>
               </w:rPr>
-              <w:t>3.1.1 Создание сайта............................................................................................</w:t>
-            </w:r>
-            <w:r>
-              <w:rPr>
-                <w:sz w:val="28"/>
-                <w:szCs w:val="28"/>
-              </w:rPr>
-              <w:t>..........</w:t>
+              <w:t>3.1.1 Создание сайта......................................................................................................</w:t>
             </w:r>
           </w:p>
         </w:tc>
@@ -1333,14 +1242,7 @@
                 <w:sz w:val="28"/>
                 <w:szCs w:val="28"/>
               </w:rPr>
-              <w:t>........................................................</w:t>
-            </w:r>
-            <w:r>
-              <w:rPr>
-                <w:sz w:val="28"/>
-                <w:szCs w:val="28"/>
-              </w:rPr>
-              <w:t>......</w:t>
+              <w:t>..............................................................</w:t>
             </w:r>
           </w:p>
         </w:tc>
@@ -1408,14 +1310,7 @@
                 <w:sz w:val="28"/>
                 <w:szCs w:val="28"/>
               </w:rPr>
-              <w:t>..............................................................................</w:t>
-            </w:r>
-            <w:r>
-              <w:rPr>
-                <w:sz w:val="28"/>
-                <w:szCs w:val="28"/>
-              </w:rPr>
-              <w:t>........</w:t>
+              <w:t>......................................................................................</w:t>
             </w:r>
           </w:p>
         </w:tc>
@@ -1490,14 +1385,7 @@
                 <w:sz w:val="28"/>
                 <w:szCs w:val="28"/>
               </w:rPr>
-              <w:t>..........................................................................................</w:t>
-            </w:r>
-            <w:r>
-              <w:rPr>
-                <w:sz w:val="28"/>
-                <w:szCs w:val="28"/>
-              </w:rPr>
-              <w:t>......</w:t>
+              <w:t>................................................................................................</w:t>
             </w:r>
           </w:p>
         </w:tc>
@@ -1565,14 +1453,7 @@
                 <w:sz w:val="28"/>
                 <w:szCs w:val="28"/>
               </w:rPr>
-              <w:t>............................................................................................</w:t>
-            </w:r>
-            <w:r>
-              <w:rPr>
-                <w:sz w:val="28"/>
-                <w:szCs w:val="28"/>
-              </w:rPr>
-              <w:t>.....</w:t>
+              <w:t>.................................................................................................</w:t>
             </w:r>
           </w:p>
         </w:tc>
@@ -1752,14 +1633,7 @@
                 <w:sz w:val="28"/>
                 <w:szCs w:val="28"/>
               </w:rPr>
-              <w:t>…</w:t>
-            </w:r>
-            <w:r>
-              <w:rPr>
-                <w:sz w:val="28"/>
-                <w:szCs w:val="28"/>
-              </w:rPr>
-              <w:t>…</w:t>
+              <w:t>……</w:t>
             </w:r>
             <w:proofErr w:type="gramStart"/>
             <w:r>
@@ -1873,14 +1747,7 @@
                 <w:sz w:val="28"/>
                 <w:szCs w:val="28"/>
               </w:rPr>
-              <w:t>……</w:t>
-            </w:r>
-            <w:r>
-              <w:rPr>
-                <w:sz w:val="28"/>
-                <w:szCs w:val="28"/>
-              </w:rPr>
-              <w:t>…….</w:t>
+              <w:t>………….</w:t>
             </w:r>
           </w:p>
         </w:tc>
@@ -1992,14 +1859,7 @@
                 <w:sz w:val="28"/>
                 <w:szCs w:val="28"/>
               </w:rPr>
-              <w:t>.…</w:t>
-            </w:r>
-            <w:r>
-              <w:rPr>
-                <w:sz w:val="28"/>
-                <w:szCs w:val="28"/>
-              </w:rPr>
-              <w:t>……</w:t>
+              <w:t>.………</w:t>
             </w:r>
           </w:p>
         </w:tc>
@@ -2067,14 +1927,7 @@
                 <w:sz w:val="28"/>
                 <w:szCs w:val="28"/>
               </w:rPr>
-              <w:t>5.2.1 Руководство для пользователя………………………………...……….....</w:t>
-            </w:r>
-            <w:r>
-              <w:rPr>
-                <w:sz w:val="28"/>
-                <w:szCs w:val="28"/>
-              </w:rPr>
-              <w:t>........</w:t>
+              <w:t>5.2.1 Руководство для пользователя………………………………...……….............</w:t>
             </w:r>
           </w:p>
         </w:tc>
@@ -2142,14 +1995,7 @@
                 <w:sz w:val="28"/>
                 <w:szCs w:val="28"/>
               </w:rPr>
-              <w:t>5.2.2 Руководство для администратора………………………………………</w:t>
-            </w:r>
-            <w:r>
-              <w:rPr>
-                <w:sz w:val="28"/>
-                <w:szCs w:val="28"/>
-              </w:rPr>
-              <w:t>……...</w:t>
+              <w:t>5.2.2 Руководство для администратора……………………………………………...</w:t>
             </w:r>
           </w:p>
         </w:tc>
@@ -2216,14 +2062,7 @@
                 <w:sz w:val="28"/>
                 <w:szCs w:val="28"/>
               </w:rPr>
-              <w:t>……………...................</w:t>
-            </w:r>
-            <w:r>
-              <w:rPr>
-                <w:sz w:val="28"/>
-                <w:szCs w:val="28"/>
-              </w:rPr>
-              <w:t>..........</w:t>
+              <w:t>…………….............................</w:t>
             </w:r>
           </w:p>
         </w:tc>
@@ -2290,14 +2129,7 @@
                 <w:sz w:val="28"/>
                 <w:szCs w:val="28"/>
               </w:rPr>
-              <w:t>…………....</w:t>
-            </w:r>
-            <w:r>
-              <w:rPr>
-                <w:sz w:val="28"/>
-                <w:szCs w:val="28"/>
-              </w:rPr>
-              <w:t>...........</w:t>
+              <w:t>…………...............</w:t>
             </w:r>
           </w:p>
         </w:tc>
@@ -3009,11 +2841,12 @@
     <w:p/>
     <w:p/>
     <w:sectPr>
-      <w:headerReference w:type="default" r:id="rId8"/>
-      <w:footerReference w:type="even" r:id="rId9"/>
-      <w:footerReference w:type="default" r:id="rId10"/>
-      <w:headerReference w:type="first" r:id="rId11"/>
-      <w:footerReference w:type="first" r:id="rId12"/>
+      <w:headerReference w:type="even" r:id="rId8"/>
+      <w:headerReference w:type="default" r:id="rId9"/>
+      <w:footerReference w:type="even" r:id="rId10"/>
+      <w:footerReference w:type="default" r:id="rId11"/>
+      <w:headerReference w:type="first" r:id="rId12"/>
+      <w:footerReference w:type="first" r:id="rId13"/>
       <w:pgSz w:w="11907" w:h="16839" w:code="9"/>
       <w:pgMar w:top="851" w:right="284" w:bottom="1843" w:left="1701" w:header="284" w:footer="720" w:gutter="0"/>
       <w:pgNumType w:start="4"/>
@@ -7461,15 +7294,6 @@
                             </w:rPr>
                             <w:t>ботал</w:t>
                           </w:r>
-                          <w:r>
-                            <w:rPr>
-                              <w:rFonts w:ascii="ISOCPEUR" w:hAnsi="ISOCPEUR"/>
-                              <w:i/>
-                              <w:sz w:val="18"/>
-                              <w:szCs w:val="18"/>
-                            </w:rPr>
-                            <w:t>а</w:t>
-                          </w:r>
                         </w:p>
                       </w:txbxContent>
                     </wps:txbx>
@@ -7519,15 +7343,6 @@
                         <w:szCs w:val="18"/>
                       </w:rPr>
                       <w:t>ботал</w:t>
-                    </w:r>
-                    <w:r>
-                      <w:rPr>
-                        <w:rFonts w:ascii="ISOCPEUR" w:hAnsi="ISOCPEUR"/>
-                        <w:i/>
-                        <w:sz w:val="18"/>
-                        <w:szCs w:val="18"/>
-                      </w:rPr>
-                      <w:t>а</w:t>
                     </w:r>
                   </w:p>
                 </w:txbxContent>
@@ -9691,6 +9506,16 @@
   <w:p>
     <w:pPr>
       <w:pStyle w:val="a3"/>
+    </w:pPr>
+  </w:p>
+</w:hdr>
+</file>
+
+<file path=word/header2.xml><?xml version="1.0" encoding="utf-8"?>
+<w:hdr xmlns:wpc="http://schemas.microsoft.com/office/word/2010/wordprocessingCanvas" xmlns:cx="http://schemas.microsoft.com/office/drawing/2014/chartex" xmlns:cx1="http://schemas.microsoft.com/office/drawing/2015/9/8/chartex" xmlns:cx2="http://schemas.microsoft.com/office/drawing/2015/10/21/chartex" xmlns:cx3="http://schemas.microsoft.com/office/drawing/2016/5/9/chartex" xmlns:cx4="http://schemas.microsoft.com/office/drawing/2016/5/10/chartex" xmlns:cx5="http://schemas.microsoft.com/office/drawing/2016/5/11/chartex" xmlns:cx6="http://schemas.microsoft.com/office/drawing/2016/5/12/chartex" xmlns:cx7="http://schemas.microsoft.com/office/drawing/2016/5/13/chartex" xmlns:cx8="http://schemas.microsoft.com/office/drawing/2016/5/14/chartex" xmlns:mc="http://schemas.openxmlformats.org/markup-compatibility/2006" xmlns:aink="http://schemas.microsoft.com/office/drawing/2016/ink" xmlns:am3d="http://schemas.microsoft.com/office/drawing/2017/model3d" xmlns:o="urn:schemas-microsoft-com:office:office" xmlns:oel="http://schemas.microsoft.com/office/2019/extlst" xmlns:r="http://schemas.openxmlformats.org/officeDocument/2006/relationships" xmlns:m="http://schemas.openxmlformats.org/officeDocument/2006/math" xmlns:v="urn:schemas-microsoft-com:vml" xmlns:wp14="http://schemas.microsoft.com/office/word/2010/wordprocessingDrawing" xmlns:wp="http://schemas.openxmlformats.org/drawingml/2006/wordprocessingDrawing" xmlns:w10="urn:schemas-microsoft-com:office:word" xmlns:w="http://schemas.openxmlformats.org/wordprocessingml/2006/main" xmlns:w14="http://schemas.microsoft.com/office/word/2010/wordml" xmlns:w15="http://schemas.microsoft.com/office/word/2012/wordml" xmlns:w16cex="http://schemas.microsoft.com/office/word/2018/wordml/cex" xmlns:w16cid="http://schemas.microsoft.com/office/word/2016/wordml/cid" xmlns:w16="http://schemas.microsoft.com/office/word/2018/wordml" xmlns:w16sdtdh="http://schemas.microsoft.com/office/word/2020/wordml/sdtdatahash" xmlns:w16se="http://schemas.microsoft.com/office/word/2015/wordml/symex" xmlns:wpg="http://schemas.microsoft.com/office/word/2010/wordprocessingGroup" xmlns:wpi="http://schemas.microsoft.com/office/word/2010/wordprocessingInk" xmlns:wne="http://schemas.microsoft.com/office/word/2006/wordml" xmlns:wps="http://schemas.microsoft.com/office/word/2010/wordprocessingShape" mc:Ignorable="w14 w15 w16se w16cid w16 w16cex w16sdtdh wp14">
+  <w:p>
+    <w:pPr>
+      <w:pStyle w:val="a3"/>
       <w:ind w:right="-141"/>
     </w:pPr>
     <w:r>
@@ -9769,7 +9594,7 @@
 </w:hdr>
 </file>
 
-<file path=word/header2.xml><?xml version="1.0" encoding="utf-8"?>
+<file path=word/header3.xml><?xml version="1.0" encoding="utf-8"?>
 <w:hdr xmlns:wpc="http://schemas.microsoft.com/office/word/2010/wordprocessingCanvas" xmlns:cx="http://schemas.microsoft.com/office/drawing/2014/chartex" xmlns:cx1="http://schemas.microsoft.com/office/drawing/2015/9/8/chartex" xmlns:cx2="http://schemas.microsoft.com/office/drawing/2015/10/21/chartex" xmlns:cx3="http://schemas.microsoft.com/office/drawing/2016/5/9/chartex" xmlns:cx4="http://schemas.microsoft.com/office/drawing/2016/5/10/chartex" xmlns:cx5="http://schemas.microsoft.com/office/drawing/2016/5/11/chartex" xmlns:cx6="http://schemas.microsoft.com/office/drawing/2016/5/12/chartex" xmlns:cx7="http://schemas.microsoft.com/office/drawing/2016/5/13/chartex" xmlns:cx8="http://schemas.microsoft.com/office/drawing/2016/5/14/chartex" xmlns:mc="http://schemas.openxmlformats.org/markup-compatibility/2006" xmlns:aink="http://schemas.microsoft.com/office/drawing/2016/ink" xmlns:am3d="http://schemas.microsoft.com/office/drawing/2017/model3d" xmlns:o="urn:schemas-microsoft-com:office:office" xmlns:oel="http://schemas.microsoft.com/office/2019/extlst" xmlns:r="http://schemas.openxmlformats.org/officeDocument/2006/relationships" xmlns:m="http://schemas.openxmlformats.org/officeDocument/2006/math" xmlns:v="urn:schemas-microsoft-com:vml" xmlns:wp14="http://schemas.microsoft.com/office/word/2010/wordprocessingDrawing" xmlns:wp="http://schemas.openxmlformats.org/drawingml/2006/wordprocessingDrawing" xmlns:w10="urn:schemas-microsoft-com:office:word" xmlns:w="http://schemas.openxmlformats.org/wordprocessingml/2006/main" xmlns:w14="http://schemas.microsoft.com/office/word/2010/wordml" xmlns:w15="http://schemas.microsoft.com/office/word/2012/wordml" xmlns:w16cex="http://schemas.microsoft.com/office/word/2018/wordml/cex" xmlns:w16cid="http://schemas.microsoft.com/office/word/2016/wordml/cid" xmlns:w16="http://schemas.microsoft.com/office/word/2018/wordml" xmlns:w16sdtdh="http://schemas.microsoft.com/office/word/2020/wordml/sdtdatahash" xmlns:w16se="http://schemas.microsoft.com/office/word/2015/wordml/symex" xmlns:wpg="http://schemas.microsoft.com/office/word/2010/wordprocessingGroup" xmlns:wpi="http://schemas.microsoft.com/office/word/2010/wordprocessingInk" xmlns:wne="http://schemas.microsoft.com/office/word/2006/wordml" xmlns:wps="http://schemas.microsoft.com/office/word/2010/wordprocessingShape" mc:Ignorable="w14 w15 w16se w16cid w16 w16cex w16sdtdh wp14">
   <w:p>
     <w:pPr>
